--- a/Data Models and Class Diagrams for ABCBook-Company/ABCBooks DataModels ClassDiagram Report.docx
+++ b/Data Models and Class Diagrams for ABCBook-Company/ABCBooks DataModels ClassDiagram Report.docx
@@ -101,6 +101,26 @@
           <w:u w:val="single"/>
         </w:rPr>
         <w:t>Conceptual Model:</w:t>
+      </w:r>
+    </w:p>
+    <w:p>
+      <w:pPr>
+        <w:rPr>
+          <w:b/>
+          <w:bCs/>
+          <w:sz w:val="24"/>
+          <w:szCs w:val="24"/>
+          <w:u w:val="single"/>
+        </w:rPr>
+      </w:pPr>
+      <w:r>
+        <w:rPr>
+          <w:rFonts w:ascii="-webkit-standard" w:hAnsi="-webkit-standard"/>
+          <w:color w:val="000000"/>
+          <w:sz w:val="27"/>
+          <w:szCs w:val="27"/>
+        </w:rPr>
+        <w:t>This conceptual ER diagram represents the high-level business view of the ABC Books system. It focuses on identifying the main entities involved in book distribution such as Books, Authors, Publishers, Clients, Orders, Employees, Shipments, and Vendors, along with their relationships. This model avoids technical details and instead captures how the business operates and how core entities interact conceptually.</w:t>
       </w:r>
     </w:p>
     <w:p>
@@ -188,6 +208,31 @@
     </w:p>
     <w:p>
       <w:pPr>
+        <w:pStyle w:val="NormalWeb"/>
+        <w:rPr>
+          <w:color w:val="000000"/>
+        </w:rPr>
+      </w:pPr>
+      <w:r>
+        <w:rPr>
+          <w:color w:val="000000"/>
+        </w:rPr>
+        <w:t>The physical ER diagram shows the actual database implementation of the ABC Books system. It includes tables, column names, data types, primary and foreign key constraints, and junction tables required to support real-world operations. This model reflects how the data would be stored and managed in a relational database system.</w:t>
+      </w:r>
+    </w:p>
+    <w:p>
+      <w:pPr>
+        <w:rPr>
+          <w:b/>
+          <w:bCs/>
+          <w:sz w:val="24"/>
+          <w:szCs w:val="24"/>
+          <w:u w:val="single"/>
+        </w:rPr>
+      </w:pPr>
+    </w:p>
+    <w:p>
+      <w:pPr>
         <w:rPr>
           <w:b/>
           <w:bCs/>
@@ -205,6 +250,7 @@
           <w:szCs w:val="24"/>
           <w:u w:val="single"/>
         </w:rPr>
+        <w:lastRenderedPageBreak/>
         <w:drawing>
           <wp:inline distT="0" distB="0" distL="0" distR="0" wp14:anchorId="7F0E0336" wp14:editId="6A641658">
             <wp:extent cx="6691630" cy="3387725"/>
@@ -266,8 +312,27 @@
           <w:szCs w:val="24"/>
           <w:u w:val="single"/>
         </w:rPr>
-        <w:lastRenderedPageBreak/>
         <w:t>Class Diagram:</w:t>
+      </w:r>
+    </w:p>
+    <w:p>
+      <w:pPr>
+        <w:rPr>
+          <w:b/>
+          <w:bCs/>
+          <w:sz w:val="24"/>
+          <w:szCs w:val="24"/>
+          <w:u w:val="single"/>
+        </w:rPr>
+      </w:pPr>
+      <w:r>
+        <w:rPr>
+          <w:rFonts w:ascii="-webkit-standard" w:hAnsi="-webkit-standard"/>
+          <w:color w:val="000000"/>
+          <w:sz w:val="27"/>
+          <w:szCs w:val="27"/>
+        </w:rPr>
+        <w:t>The class diagram represents the object-oriented view of the ABC Books system derived from the physical data model. It defines classes, attributes, associations, and relationships that would be used in application development. This diagram helps bridge the gap between database design and software implementation by modeling the system in an object-oriented structure.</w:t>
       </w:r>
     </w:p>
     <w:p>
@@ -351,12 +416,26 @@
       </w:pPr>
       <w:r>
         <w:rPr>
-          <w:b/>
-          <w:bCs/>
-          <w:sz w:val="24"/>
-          <w:szCs w:val="24"/>
-        </w:rPr>
-        <w:t>Thank You Professor……</w:t>
+          <w:rStyle w:val="Strong"/>
+          <w:color w:val="000000"/>
+        </w:rPr>
+        <w:lastRenderedPageBreak/>
+        <w:t>Case Study Summary</w:t>
+      </w:r>
+      <w:r>
+        <w:rPr>
+          <w:color w:val="000000"/>
+        </w:rPr>
+        <w:br/>
+      </w:r>
+      <w:r>
+        <w:rPr>
+          <w:rFonts w:ascii="-webkit-standard" w:hAnsi="-webkit-standard"/>
+          <w:color w:val="000000"/>
+          <w:sz w:val="27"/>
+          <w:szCs w:val="27"/>
+        </w:rPr>
+        <w:t>ABC Books is a book distribution company that supplies books to client bookstores. The system manages book inventory, authorship, publishers, customer orders, shipments, and pricing based on client loyalty and order volume. These models collectively represent the system from business understanding to database implementation and object-oriented design.</w:t>
       </w:r>
     </w:p>
     <w:sectPr>
@@ -795,6 +874,33 @@
     <w:semiHidden/>
     <w:unhideWhenUsed/>
   </w:style>
+  <w:style w:type="paragraph" w:styleId="NormalWeb">
+    <w:name w:val="Normal (Web)"/>
+    <w:basedOn w:val="Normal"/>
+    <w:uiPriority w:val="99"/>
+    <w:semiHidden/>
+    <w:unhideWhenUsed/>
+    <w:rsid w:val="0067485C"/>
+    <w:pPr>
+      <w:spacing w:before="100" w:beforeAutospacing="1" w:after="100" w:afterAutospacing="1" w:line="240" w:lineRule="auto"/>
+    </w:pPr>
+    <w:rPr>
+      <w:rFonts w:ascii="Times New Roman" w:eastAsia="Times New Roman" w:hAnsi="Times New Roman" w:cs="Times New Roman"/>
+      <w:sz w:val="24"/>
+      <w:szCs w:val="24"/>
+    </w:rPr>
+  </w:style>
+  <w:style w:type="character" w:styleId="Strong">
+    <w:name w:val="Strong"/>
+    <w:basedOn w:val="DefaultParagraphFont"/>
+    <w:uiPriority w:val="22"/>
+    <w:qFormat/>
+    <w:rsid w:val="00B301C1"/>
+    <w:rPr>
+      <w:b/>
+      <w:bCs/>
+    </w:rPr>
+  </w:style>
 </w:styles>
 </file>
 

--- a/Data Models and Class Diagrams for ABCBook-Company/ABCBooks DataModels ClassDiagram Report.docx
+++ b/Data Models and Class Diagrams for ABCBook-Company/ABCBooks DataModels ClassDiagram Report.docx
@@ -2,86 +2,6 @@
 <file path=word/document.xml><?xml version="1.0" encoding="utf-8"?>
 <w:document xmlns:wpc="http://schemas.microsoft.com/office/word/2010/wordprocessingCanvas" xmlns:cx="http://schemas.microsoft.com/office/drawing/2014/chartex" xmlns:cx1="http://schemas.microsoft.com/office/drawing/2015/9/8/chartex" xmlns:cx2="http://schemas.microsoft.com/office/drawing/2015/10/21/chartex" xmlns:cx3="http://schemas.microsoft.com/office/drawing/2016/5/9/chartex" xmlns:cx4="http://schemas.microsoft.com/office/drawing/2016/5/10/chartex" xmlns:cx5="http://schemas.microsoft.com/office/drawing/2016/5/11/chartex" xmlns:cx6="http://schemas.microsoft.com/office/drawing/2016/5/12/chartex" xmlns:cx7="http://schemas.microsoft.com/office/drawing/2016/5/13/chartex" xmlns:cx8="http://schemas.microsoft.com/office/drawing/2016/5/14/chartex" xmlns:mc="http://schemas.openxmlformats.org/markup-compatibility/2006" xmlns:aink="http://schemas.microsoft.com/office/drawing/2016/ink" xmlns:am3d="http://schemas.microsoft.com/office/drawing/2017/model3d" xmlns:o="urn:schemas-microsoft-com:office:office" xmlns:oel="http://schemas.microsoft.com/office/2019/extlst" xmlns:r="http://schemas.openxmlformats.org/officeDocument/2006/relationships" xmlns:m="http://schemas.openxmlformats.org/officeDocument/2006/math" xmlns:v="urn:schemas-microsoft-com:vml" xmlns:wp14="http://schemas.microsoft.com/office/word/2010/wordprocessingDrawing" xmlns:wp="http://schemas.openxmlformats.org/drawingml/2006/wordprocessingDrawing" xmlns:w10="urn:schemas-microsoft-com:office:word" xmlns:w="http://schemas.openxmlformats.org/wordprocessingml/2006/main" xmlns:w14="http://schemas.microsoft.com/office/word/2010/wordml" xmlns:w15="http://schemas.microsoft.com/office/word/2012/wordml" xmlns:w16cex="http://schemas.microsoft.com/office/word/2018/wordml/cex" xmlns:w16cid="http://schemas.microsoft.com/office/word/2016/wordml/cid" xmlns:w16="http://schemas.microsoft.com/office/word/2018/wordml" xmlns:w16du="http://schemas.microsoft.com/office/word/2023/wordml/word16du" xmlns:w16sdtdh="http://schemas.microsoft.com/office/word/2020/wordml/sdtdatahash" xmlns:w16sdtfl="http://schemas.microsoft.com/office/word/2024/wordml/sdtformatlock" xmlns:w16se="http://schemas.microsoft.com/office/word/2015/wordml/symex" xmlns:wpg="http://schemas.microsoft.com/office/word/2010/wordprocessingGroup" xmlns:wpi="http://schemas.microsoft.com/office/word/2010/wordprocessingInk" xmlns:wne="http://schemas.microsoft.com/office/word/2006/wordml" xmlns:wps="http://schemas.microsoft.com/office/word/2010/wordprocessingShape" mc:Ignorable="w14 w15 w16se w16cid w16 w16cex w16sdtdh w16sdtfl w16du wp14">
   <w:body>
-    <w:p>
-      <w:pPr>
-        <w:jc w:val="center"/>
-        <w:rPr>
-          <w:rFonts w:ascii="ACADEMY ENGRAVED LET PLAIN:1.0" w:hAnsi="ACADEMY ENGRAVED LET PLAIN:1.0"/>
-          <w:sz w:val="32"/>
-          <w:szCs w:val="32"/>
-        </w:rPr>
-      </w:pPr>
-      <w:r>
-        <w:rPr>
-          <w:rFonts w:ascii="ACADEMY ENGRAVED LET PLAIN:1.0" w:hAnsi="ACADEMY ENGRAVED LET PLAIN:1.0"/>
-          <w:sz w:val="32"/>
-          <w:szCs w:val="32"/>
-        </w:rPr>
-        <w:t>Comp2147- Lab</w:t>
-      </w:r>
-      <w:r>
-        <w:rPr>
-          <w:rFonts w:ascii="ACADEMY ENGRAVED LET PLAIN:1.0" w:hAnsi="ACADEMY ENGRAVED LET PLAIN:1.0"/>
-          <w:sz w:val="32"/>
-          <w:szCs w:val="32"/>
-        </w:rPr>
-        <w:t>9</w:t>
-      </w:r>
-    </w:p>
-    <w:p>
-      <w:pPr>
-        <w:pBdr>
-          <w:bottom w:val="single" w:sz="4" w:space="1" w:color="auto"/>
-        </w:pBdr>
-        <w:jc w:val="center"/>
-        <w:rPr>
-          <w:rFonts w:ascii="AkayaKanadaka" w:hAnsi="AkayaKanadaka" w:cs="AkayaKanadaka"/>
-          <w:sz w:val="32"/>
-          <w:szCs w:val="32"/>
-        </w:rPr>
-      </w:pPr>
-      <w:r>
-        <w:rPr>
-          <w:rFonts w:ascii="AkayaKanadaka" w:hAnsi="AkayaKanadaka" w:cs="AkayaKanadaka"/>
-          <w:sz w:val="32"/>
-          <w:szCs w:val="32"/>
-        </w:rPr>
-        <w:t xml:space="preserve">Name:  </w:t>
-      </w:r>
-      <w:r>
-        <w:rPr>
-          <w:rFonts w:ascii="AkayaKanadaka" w:hAnsi="AkayaKanadaka" w:cs="AkayaKanadaka"/>
-          <w:sz w:val="32"/>
-          <w:szCs w:val="32"/>
-        </w:rPr>
-        <w:t>Garv,</w:t>
-      </w:r>
-      <w:r>
-        <w:rPr>
-          <w:rFonts w:ascii="AkayaKanadaka" w:hAnsi="AkayaKanadaka" w:cs="AkayaKanadaka"/>
-          <w:sz w:val="32"/>
-          <w:szCs w:val="32"/>
-        </w:rPr>
-        <w:tab/>
-      </w:r>
-      <w:r>
-        <w:rPr>
-          <w:rFonts w:ascii="AkayaKanadaka" w:hAnsi="AkayaKanadaka" w:cs="AkayaKanadaka"/>
-          <w:sz w:val="32"/>
-          <w:szCs w:val="32"/>
-        </w:rPr>
-        <w:tab/>
-        <w:t>Student ID: 10</w:t>
-      </w:r>
-      <w:r>
-        <w:rPr>
-          <w:rFonts w:ascii="AkayaKanadaka" w:hAnsi="AkayaKanadaka" w:cs="AkayaKanadaka"/>
-          <w:sz w:val="32"/>
-          <w:szCs w:val="32"/>
-        </w:rPr>
-        <w:t>1566625</w:t>
-      </w:r>
-    </w:p>
     <w:p>
       <w:pPr>
         <w:rPr>
@@ -195,6 +115,132 @@
           <w:u w:val="single"/>
         </w:rPr>
       </w:pPr>
+    </w:p>
+    <w:p>
+      <w:pPr>
+        <w:rPr>
+          <w:b/>
+          <w:bCs/>
+          <w:sz w:val="24"/>
+          <w:szCs w:val="24"/>
+          <w:u w:val="single"/>
+        </w:rPr>
+      </w:pPr>
+      <w:r>
+        <w:rPr>
+          <w:b/>
+          <w:bCs/>
+          <w:sz w:val="24"/>
+          <w:szCs w:val="24"/>
+          <w:u w:val="single"/>
+        </w:rPr>
+        <w:t>Logical Model:</w:t>
+      </w:r>
+    </w:p>
+    <w:p>
+      <w:pPr>
+        <w:rPr>
+          <w:b/>
+          <w:bCs/>
+          <w:sz w:val="24"/>
+          <w:szCs w:val="24"/>
+          <w:u w:val="single"/>
+        </w:rPr>
+      </w:pPr>
+      <w:r>
+        <w:rPr>
+          <w:rFonts w:ascii="-webkit-standard" w:hAnsi="-webkit-standard"/>
+          <w:color w:val="000000"/>
+          <w:sz w:val="27"/>
+          <w:szCs w:val="27"/>
+        </w:rPr>
+        <w:t>The logical ER diagram expands on the conceptual model by defining attributes, primary keys, and relationships between entities. It represents how books, authors, clients, orders, shipments, and employees are structured logically, including many-to-many relationships and constraints. This model is database-independent and focuses on data integrity, normalization, and business rules.</w:t>
+      </w:r>
+    </w:p>
+    <w:p>
+      <w:pPr>
+        <w:rPr>
+          <w:b/>
+          <w:bCs/>
+          <w:sz w:val="24"/>
+          <w:szCs w:val="24"/>
+          <w:u w:val="single"/>
+        </w:rPr>
+      </w:pPr>
+      <w:r>
+        <w:rPr>
+          <w:b/>
+          <w:bCs/>
+          <w:noProof/>
+          <w:sz w:val="24"/>
+          <w:szCs w:val="24"/>
+          <w:u w:val="single"/>
+        </w:rPr>
+        <w:lastRenderedPageBreak/>
+        <w:drawing>
+          <wp:inline distT="0" distB="0" distL="0" distR="0" wp14:anchorId="076E8A89" wp14:editId="74224926">
+            <wp:extent cx="6691630" cy="3614351"/>
+            <wp:effectExtent l="0" t="0" r="1270" b="5715"/>
+            <wp:docPr id="752960953" name="Picture 1"/>
+            <wp:cNvGraphicFramePr>
+              <a:graphicFrameLocks xmlns:a="http://schemas.openxmlformats.org/drawingml/2006/main" noChangeAspect="1"/>
+            </wp:cNvGraphicFramePr>
+            <a:graphic xmlns:a="http://schemas.openxmlformats.org/drawingml/2006/main">
+              <a:graphicData uri="http://schemas.openxmlformats.org/drawingml/2006/picture">
+                <pic:pic xmlns:pic="http://schemas.openxmlformats.org/drawingml/2006/picture">
+                  <pic:nvPicPr>
+                    <pic:cNvPr id="752960953" name="Picture 752960953"/>
+                    <pic:cNvPicPr/>
+                  </pic:nvPicPr>
+                  <pic:blipFill>
+                    <a:blip r:embed="rId5">
+                      <a:extLst>
+                        <a:ext uri="{28A0092B-C50C-407E-A947-70E740481C1C}">
+                          <a14:useLocalDpi xmlns:a14="http://schemas.microsoft.com/office/drawing/2010/main" val="0"/>
+                        </a:ext>
+                      </a:extLst>
+                    </a:blip>
+                    <a:stretch>
+                      <a:fillRect/>
+                    </a:stretch>
+                  </pic:blipFill>
+                  <pic:spPr>
+                    <a:xfrm>
+                      <a:off x="0" y="0"/>
+                      <a:ext cx="6733932" cy="3637200"/>
+                    </a:xfrm>
+                    <a:prstGeom prst="rect">
+                      <a:avLst/>
+                    </a:prstGeom>
+                  </pic:spPr>
+                </pic:pic>
+              </a:graphicData>
+            </a:graphic>
+          </wp:inline>
+        </w:drawing>
+      </w:r>
+    </w:p>
+    <w:p>
+      <w:pPr>
+        <w:rPr>
+          <w:b/>
+          <w:bCs/>
+          <w:sz w:val="24"/>
+          <w:szCs w:val="24"/>
+          <w:u w:val="single"/>
+        </w:rPr>
+      </w:pPr>
+    </w:p>
+    <w:p>
+      <w:pPr>
+        <w:rPr>
+          <w:b/>
+          <w:bCs/>
+          <w:sz w:val="24"/>
+          <w:szCs w:val="24"/>
+          <w:u w:val="single"/>
+        </w:rPr>
+      </w:pPr>
       <w:r>
         <w:rPr>
           <w:b/>
@@ -267,7 +313,7 @@
                     <pic:cNvPicPr/>
                   </pic:nvPicPr>
                   <pic:blipFill>
-                    <a:blip r:embed="rId5">
+                    <a:blip r:embed="rId6">
                       <a:extLst>
                         <a:ext uri="{28A0092B-C50C-407E-A947-70E740481C1C}">
                           <a14:useLocalDpi xmlns:a14="http://schemas.microsoft.com/office/drawing/2010/main" val="0"/>
@@ -368,7 +414,7 @@
                     <pic:cNvPicPr/>
                   </pic:nvPicPr>
                   <pic:blipFill>
-                    <a:blip r:embed="rId6">
+                    <a:blip r:embed="rId7">
                       <a:extLst>
                         <a:ext uri="{28A0092B-C50C-407E-A947-70E740481C1C}">
                           <a14:useLocalDpi xmlns:a14="http://schemas.microsoft.com/office/drawing/2010/main" val="0"/>

--- a/Data Models and Class Diagrams for ABCBook-Company/ABCBooks DataModels ClassDiagram Report.docx
+++ b/Data Models and Class Diagrams for ABCBook-Company/ABCBooks DataModels ClassDiagram Report.docx
@@ -4,20 +4,55 @@
   <w:body>
     <w:p>
       <w:pPr>
-        <w:rPr>
-          <w:b/>
-          <w:bCs/>
-          <w:sz w:val="24"/>
-          <w:szCs w:val="24"/>
-          <w:u w:val="single"/>
-        </w:rPr>
-      </w:pPr>
-      <w:r>
-        <w:rPr>
-          <w:b/>
-          <w:bCs/>
-          <w:sz w:val="24"/>
-          <w:szCs w:val="24"/>
+        <w:pBdr>
+          <w:bottom w:val="single" w:sz="6" w:space="1" w:color="auto"/>
+        </w:pBdr>
+        <w:jc w:val="center"/>
+        <w:rPr>
+          <w:rFonts w:ascii="ACADEMY ENGRAVED LET PLAIN:1.0" w:hAnsi="ACADEMY ENGRAVED LET PLAIN:1.0"/>
+          <w:color w:val="000000"/>
+          <w:sz w:val="42"/>
+          <w:szCs w:val="48"/>
+        </w:rPr>
+      </w:pPr>
+      <w:r>
+        <w:rPr>
+          <w:rFonts w:ascii="ACADEMY ENGRAVED LET PLAIN:1.0" w:hAnsi="ACADEMY ENGRAVED LET PLAIN:1.0"/>
+          <w:color w:val="000000"/>
+          <w:sz w:val="42"/>
+          <w:szCs w:val="48"/>
+        </w:rPr>
+        <w:t>ABC Books – Data Modeling &amp; Class Diagram Documentation</w:t>
+      </w:r>
+    </w:p>
+    <w:p>
+      <w:pPr>
+        <w:jc w:val="center"/>
+        <w:rPr>
+          <w:rFonts w:ascii="ACADEMY ENGRAVED LET PLAIN:1.0" w:hAnsi="ACADEMY ENGRAVED LET PLAIN:1.0"/>
+          <w:sz w:val="48"/>
+          <w:szCs w:val="48"/>
+        </w:rPr>
+      </w:pPr>
+    </w:p>
+    <w:p>
+      <w:pPr>
+        <w:rPr>
+          <w:rFonts w:ascii="Aptos" w:hAnsi="Aptos"/>
+          <w:b/>
+          <w:bCs/>
+          <w:sz w:val="28"/>
+          <w:szCs w:val="28"/>
+          <w:u w:val="single"/>
+        </w:rPr>
+      </w:pPr>
+      <w:r>
+        <w:rPr>
+          <w:rFonts w:ascii="Aptos" w:hAnsi="Aptos"/>
+          <w:b/>
+          <w:bCs/>
+          <w:sz w:val="28"/>
+          <w:szCs w:val="28"/>
           <w:u w:val="single"/>
         </w:rPr>
         <w:t>Conceptual Model:</w:t>
@@ -26,16 +61,17 @@
     <w:p>
       <w:pPr>
         <w:rPr>
-          <w:b/>
-          <w:bCs/>
-          <w:sz w:val="24"/>
-          <w:szCs w:val="24"/>
-          <w:u w:val="single"/>
-        </w:rPr>
-      </w:pPr>
-      <w:r>
-        <w:rPr>
-          <w:rFonts w:ascii="-webkit-standard" w:hAnsi="-webkit-standard"/>
+          <w:rFonts w:ascii="Aptos" w:hAnsi="Aptos"/>
+          <w:b/>
+          <w:bCs/>
+          <w:sz w:val="24"/>
+          <w:szCs w:val="24"/>
+          <w:u w:val="single"/>
+        </w:rPr>
+      </w:pPr>
+      <w:r>
+        <w:rPr>
+          <w:rFonts w:ascii="Aptos" w:hAnsi="Aptos"/>
           <w:color w:val="000000"/>
           <w:sz w:val="27"/>
           <w:szCs w:val="27"/>
@@ -46,15 +82,17 @@
     <w:p>
       <w:pPr>
         <w:rPr>
-          <w:b/>
-          <w:bCs/>
-          <w:sz w:val="24"/>
-          <w:szCs w:val="24"/>
-          <w:u w:val="single"/>
-        </w:rPr>
-      </w:pPr>
-      <w:r>
-        <w:rPr>
+          <w:rFonts w:ascii="Aptos" w:hAnsi="Aptos"/>
+          <w:b/>
+          <w:bCs/>
+          <w:sz w:val="24"/>
+          <w:szCs w:val="24"/>
+          <w:u w:val="single"/>
+        </w:rPr>
+      </w:pPr>
+      <w:r>
+        <w:rPr>
+          <w:rFonts w:ascii="Aptos" w:hAnsi="Aptos"/>
           <w:b/>
           <w:bCs/>
           <w:noProof/>
@@ -78,7 +116,7 @@
                     <pic:cNvPicPr/>
                   </pic:nvPicPr>
                   <pic:blipFill>
-                    <a:blip r:embed="rId4">
+                    <a:blip r:embed="rId6">
                       <a:extLst>
                         <a:ext uri="{28A0092B-C50C-407E-A947-70E740481C1C}">
                           <a14:useLocalDpi xmlns:a14="http://schemas.microsoft.com/office/drawing/2010/main" val="0"/>
@@ -108,30 +146,33 @@
     <w:p>
       <w:pPr>
         <w:rPr>
-          <w:b/>
-          <w:bCs/>
-          <w:sz w:val="24"/>
-          <w:szCs w:val="24"/>
-          <w:u w:val="single"/>
-        </w:rPr>
-      </w:pPr>
-    </w:p>
-    <w:p>
-      <w:pPr>
-        <w:rPr>
-          <w:b/>
-          <w:bCs/>
-          <w:sz w:val="24"/>
-          <w:szCs w:val="24"/>
-          <w:u w:val="single"/>
-        </w:rPr>
-      </w:pPr>
-      <w:r>
-        <w:rPr>
-          <w:b/>
-          <w:bCs/>
-          <w:sz w:val="24"/>
-          <w:szCs w:val="24"/>
+          <w:rFonts w:ascii="Aptos" w:hAnsi="Aptos"/>
+          <w:b/>
+          <w:bCs/>
+          <w:sz w:val="24"/>
+          <w:szCs w:val="24"/>
+          <w:u w:val="single"/>
+        </w:rPr>
+      </w:pPr>
+    </w:p>
+    <w:p>
+      <w:pPr>
+        <w:rPr>
+          <w:rFonts w:ascii="Aptos" w:hAnsi="Aptos"/>
+          <w:b/>
+          <w:bCs/>
+          <w:sz w:val="28"/>
+          <w:szCs w:val="28"/>
+          <w:u w:val="single"/>
+        </w:rPr>
+      </w:pPr>
+      <w:r>
+        <w:rPr>
+          <w:rFonts w:ascii="Aptos" w:hAnsi="Aptos"/>
+          <w:b/>
+          <w:bCs/>
+          <w:sz w:val="28"/>
+          <w:szCs w:val="28"/>
           <w:u w:val="single"/>
         </w:rPr>
         <w:t>Logical Model:</w:t>
@@ -140,16 +181,17 @@
     <w:p>
       <w:pPr>
         <w:rPr>
-          <w:b/>
-          <w:bCs/>
-          <w:sz w:val="24"/>
-          <w:szCs w:val="24"/>
-          <w:u w:val="single"/>
-        </w:rPr>
-      </w:pPr>
-      <w:r>
-        <w:rPr>
-          <w:rFonts w:ascii="-webkit-standard" w:hAnsi="-webkit-standard"/>
+          <w:rFonts w:ascii="Aptos" w:hAnsi="Aptos"/>
+          <w:b/>
+          <w:bCs/>
+          <w:sz w:val="24"/>
+          <w:szCs w:val="24"/>
+          <w:u w:val="single"/>
+        </w:rPr>
+      </w:pPr>
+      <w:r>
+        <w:rPr>
+          <w:rFonts w:ascii="Aptos" w:hAnsi="Aptos"/>
           <w:color w:val="000000"/>
           <w:sz w:val="27"/>
           <w:szCs w:val="27"/>
@@ -160,15 +202,17 @@
     <w:p>
       <w:pPr>
         <w:rPr>
-          <w:b/>
-          <w:bCs/>
-          <w:sz w:val="24"/>
-          <w:szCs w:val="24"/>
-          <w:u w:val="single"/>
-        </w:rPr>
-      </w:pPr>
-      <w:r>
-        <w:rPr>
+          <w:rFonts w:ascii="Aptos" w:hAnsi="Aptos"/>
+          <w:b/>
+          <w:bCs/>
+          <w:sz w:val="24"/>
+          <w:szCs w:val="24"/>
+          <w:u w:val="single"/>
+        </w:rPr>
+      </w:pPr>
+      <w:r>
+        <w:rPr>
+          <w:rFonts w:ascii="Aptos" w:hAnsi="Aptos"/>
           <w:b/>
           <w:bCs/>
           <w:noProof/>
@@ -193,7 +237,7 @@
                     <pic:cNvPicPr/>
                   </pic:nvPicPr>
                   <pic:blipFill>
-                    <a:blip r:embed="rId5">
+                    <a:blip r:embed="rId7">
                       <a:extLst>
                         <a:ext uri="{28A0092B-C50C-407E-A947-70E740481C1C}">
                           <a14:useLocalDpi xmlns:a14="http://schemas.microsoft.com/office/drawing/2010/main" val="0"/>
@@ -223,30 +267,33 @@
     <w:p>
       <w:pPr>
         <w:rPr>
-          <w:b/>
-          <w:bCs/>
-          <w:sz w:val="24"/>
-          <w:szCs w:val="24"/>
-          <w:u w:val="single"/>
-        </w:rPr>
-      </w:pPr>
-    </w:p>
-    <w:p>
-      <w:pPr>
-        <w:rPr>
-          <w:b/>
-          <w:bCs/>
-          <w:sz w:val="24"/>
-          <w:szCs w:val="24"/>
-          <w:u w:val="single"/>
-        </w:rPr>
-      </w:pPr>
-      <w:r>
-        <w:rPr>
-          <w:b/>
-          <w:bCs/>
-          <w:sz w:val="24"/>
-          <w:szCs w:val="24"/>
+          <w:rFonts w:ascii="Aptos" w:hAnsi="Aptos"/>
+          <w:b/>
+          <w:bCs/>
+          <w:sz w:val="24"/>
+          <w:szCs w:val="24"/>
+          <w:u w:val="single"/>
+        </w:rPr>
+      </w:pPr>
+    </w:p>
+    <w:p>
+      <w:pPr>
+        <w:rPr>
+          <w:rFonts w:ascii="Aptos" w:hAnsi="Aptos"/>
+          <w:b/>
+          <w:bCs/>
+          <w:sz w:val="28"/>
+          <w:szCs w:val="28"/>
+          <w:u w:val="single"/>
+        </w:rPr>
+      </w:pPr>
+      <w:r>
+        <w:rPr>
+          <w:rFonts w:ascii="Aptos" w:hAnsi="Aptos"/>
+          <w:b/>
+          <w:bCs/>
+          <w:sz w:val="28"/>
+          <w:szCs w:val="28"/>
           <w:u w:val="single"/>
         </w:rPr>
         <w:t>Physical Model:</w:t>
@@ -256,11 +303,13 @@
       <w:pPr>
         <w:pStyle w:val="NormalWeb"/>
         <w:rPr>
+          <w:rFonts w:ascii="Aptos" w:hAnsi="Aptos"/>
           <w:color w:val="000000"/>
         </w:rPr>
       </w:pPr>
       <w:r>
         <w:rPr>
+          <w:rFonts w:ascii="Aptos" w:hAnsi="Aptos"/>
           <w:color w:val="000000"/>
         </w:rPr>
         <w:t>The physical ER diagram shows the actual database implementation of the ABC Books system. It includes tables, column names, data types, primary and foreign key constraints, and junction tables required to support real-world operations. This model reflects how the data would be stored and managed in a relational database system.</w:t>
@@ -269,26 +318,17 @@
     <w:p>
       <w:pPr>
         <w:rPr>
-          <w:b/>
-          <w:bCs/>
-          <w:sz w:val="24"/>
-          <w:szCs w:val="24"/>
-          <w:u w:val="single"/>
-        </w:rPr>
-      </w:pPr>
-    </w:p>
-    <w:p>
-      <w:pPr>
-        <w:rPr>
-          <w:b/>
-          <w:bCs/>
-          <w:sz w:val="24"/>
-          <w:szCs w:val="24"/>
-          <w:u w:val="single"/>
-        </w:rPr>
-      </w:pPr>
-      <w:r>
-        <w:rPr>
+          <w:rFonts w:ascii="Aptos" w:hAnsi="Aptos"/>
+          <w:b/>
+          <w:bCs/>
+          <w:sz w:val="24"/>
+          <w:szCs w:val="24"/>
+          <w:u w:val="single"/>
+        </w:rPr>
+      </w:pPr>
+      <w:r>
+        <w:rPr>
+          <w:rFonts w:ascii="Aptos" w:hAnsi="Aptos"/>
           <w:b/>
           <w:bCs/>
           <w:noProof/>
@@ -296,7 +336,6 @@
           <w:szCs w:val="24"/>
           <w:u w:val="single"/>
         </w:rPr>
-        <w:lastRenderedPageBreak/>
         <w:drawing>
           <wp:inline distT="0" distB="0" distL="0" distR="0" wp14:anchorId="7F0E0336" wp14:editId="6A641658">
             <wp:extent cx="6691630" cy="3387725"/>
@@ -313,7 +352,7 @@
                     <pic:cNvPicPr/>
                   </pic:nvPicPr>
                   <pic:blipFill>
-                    <a:blip r:embed="rId6">
+                    <a:blip r:embed="rId8">
                       <a:extLst>
                         <a:ext uri="{28A0092B-C50C-407E-A947-70E740481C1C}">
                           <a14:useLocalDpi xmlns:a14="http://schemas.microsoft.com/office/drawing/2010/main" val="0"/>
@@ -343,37 +382,41 @@
     <w:p>
       <w:pPr>
         <w:rPr>
-          <w:b/>
-          <w:bCs/>
-          <w:sz w:val="24"/>
-          <w:szCs w:val="24"/>
-          <w:u w:val="single"/>
-        </w:rPr>
-      </w:pPr>
-      <w:r>
-        <w:rPr>
-          <w:b/>
-          <w:bCs/>
-          <w:sz w:val="24"/>
-          <w:szCs w:val="24"/>
-          <w:u w:val="single"/>
-        </w:rPr>
+          <w:rFonts w:ascii="Aptos" w:hAnsi="Aptos"/>
+          <w:b/>
+          <w:bCs/>
+          <w:sz w:val="28"/>
+          <w:szCs w:val="28"/>
+          <w:u w:val="single"/>
+        </w:rPr>
+      </w:pPr>
+      <w:r>
+        <w:rPr>
+          <w:rFonts w:ascii="Aptos" w:hAnsi="Aptos"/>
+          <w:b/>
+          <w:bCs/>
+          <w:sz w:val="28"/>
+          <w:szCs w:val="28"/>
+          <w:u w:val="single"/>
+        </w:rPr>
+        <w:lastRenderedPageBreak/>
         <w:t>Class Diagram:</w:t>
       </w:r>
     </w:p>
     <w:p>
       <w:pPr>
         <w:rPr>
-          <w:b/>
-          <w:bCs/>
-          <w:sz w:val="24"/>
-          <w:szCs w:val="24"/>
-          <w:u w:val="single"/>
-        </w:rPr>
-      </w:pPr>
-      <w:r>
-        <w:rPr>
-          <w:rFonts w:ascii="-webkit-standard" w:hAnsi="-webkit-standard"/>
+          <w:rFonts w:ascii="Aptos" w:hAnsi="Aptos"/>
+          <w:b/>
+          <w:bCs/>
+          <w:sz w:val="24"/>
+          <w:szCs w:val="24"/>
+          <w:u w:val="single"/>
+        </w:rPr>
+      </w:pPr>
+      <w:r>
+        <w:rPr>
+          <w:rFonts w:ascii="Aptos" w:hAnsi="Aptos"/>
           <w:color w:val="000000"/>
           <w:sz w:val="27"/>
           <w:szCs w:val="27"/>
@@ -384,14 +427,16 @@
     <w:p>
       <w:pPr>
         <w:rPr>
-          <w:b/>
-          <w:bCs/>
-          <w:sz w:val="24"/>
-          <w:szCs w:val="24"/>
-        </w:rPr>
-      </w:pPr>
-      <w:r>
-        <w:rPr>
+          <w:rFonts w:ascii="Aptos" w:hAnsi="Aptos"/>
+          <w:b/>
+          <w:bCs/>
+          <w:sz w:val="24"/>
+          <w:szCs w:val="24"/>
+        </w:rPr>
+      </w:pPr>
+      <w:r>
+        <w:rPr>
+          <w:rFonts w:ascii="Aptos" w:hAnsi="Aptos"/>
           <w:b/>
           <w:bCs/>
           <w:noProof/>
@@ -414,7 +459,7 @@
                     <pic:cNvPicPr/>
                   </pic:nvPicPr>
                   <pic:blipFill>
-                    <a:blip r:embed="rId7">
+                    <a:blip r:embed="rId9">
                       <a:extLst>
                         <a:ext uri="{28A0092B-C50C-407E-A947-70E740481C1C}">
                           <a14:useLocalDpi xmlns:a14="http://schemas.microsoft.com/office/drawing/2010/main" val="0"/>
@@ -444,39 +489,62 @@
     <w:p>
       <w:pPr>
         <w:rPr>
-          <w:b/>
-          <w:bCs/>
-          <w:sz w:val="24"/>
-          <w:szCs w:val="24"/>
-        </w:rPr>
-      </w:pPr>
-    </w:p>
-    <w:p>
-      <w:pPr>
-        <w:rPr>
-          <w:b/>
-          <w:bCs/>
-          <w:sz w:val="24"/>
-          <w:szCs w:val="24"/>
-        </w:rPr>
-      </w:pPr>
-      <w:r>
+          <w:rFonts w:ascii="Aptos" w:hAnsi="Aptos"/>
+          <w:b/>
+          <w:bCs/>
+          <w:sz w:val="24"/>
+          <w:szCs w:val="24"/>
+        </w:rPr>
+      </w:pPr>
+    </w:p>
+    <w:p>
+      <w:pPr>
+        <w:rPr>
+          <w:rFonts w:ascii="Aptos" w:hAnsi="Aptos"/>
+          <w:b/>
+          <w:bCs/>
+          <w:sz w:val="24"/>
+          <w:szCs w:val="24"/>
+        </w:rPr>
+      </w:pPr>
+    </w:p>
+    <w:p>
+      <w:pPr>
+        <w:jc w:val="center"/>
         <w:rPr>
           <w:rStyle w:val="Strong"/>
+          <w:rFonts w:ascii="Aptos" w:hAnsi="Aptos"/>
           <w:color w:val="000000"/>
-        </w:rPr>
-        <w:lastRenderedPageBreak/>
+          <w:sz w:val="36"/>
+          <w:szCs w:val="36"/>
+          <w:u w:val="single"/>
+        </w:rPr>
+      </w:pPr>
+      <w:r>
+        <w:rPr>
+          <w:rStyle w:val="Strong"/>
+          <w:rFonts w:ascii="Aptos" w:hAnsi="Aptos"/>
+          <w:color w:val="000000"/>
+          <w:sz w:val="36"/>
+          <w:szCs w:val="36"/>
+          <w:u w:val="single"/>
+        </w:rPr>
         <w:t>Case Study Summary</w:t>
       </w:r>
-      <w:r>
-        <w:rPr>
-          <w:color w:val="000000"/>
-        </w:rPr>
-        <w:br/>
-      </w:r>
-      <w:r>
-        <w:rPr>
-          <w:rFonts w:ascii="-webkit-standard" w:hAnsi="-webkit-standard"/>
+    </w:p>
+    <w:p>
+      <w:pPr>
+        <w:rPr>
+          <w:rFonts w:ascii="Aptos" w:hAnsi="Aptos"/>
+          <w:b/>
+          <w:bCs/>
+          <w:sz w:val="24"/>
+          <w:szCs w:val="24"/>
+        </w:rPr>
+      </w:pPr>
+      <w:r>
+        <w:rPr>
+          <w:rFonts w:ascii="Aptos" w:hAnsi="Aptos"/>
           <w:color w:val="000000"/>
           <w:sz w:val="27"/>
           <w:szCs w:val="27"/>
@@ -492,6 +560,56 @@
     </w:sectPr>
   </w:body>
 </w:document>
+</file>
+
+<file path=word/endnotes.xml><?xml version="1.0" encoding="utf-8"?>
+<w:endnotes xmlns:wpc="http://schemas.microsoft.com/office/word/2010/wordprocessingCanvas" xmlns:cx="http://schemas.microsoft.com/office/drawing/2014/chartex" xmlns:cx1="http://schemas.microsoft.com/office/drawing/2015/9/8/chartex" xmlns:cx2="http://schemas.microsoft.com/office/drawing/2015/10/21/chartex" xmlns:cx3="http://schemas.microsoft.com/office/drawing/2016/5/9/chartex" xmlns:cx4="http://schemas.microsoft.com/office/drawing/2016/5/10/chartex" xmlns:cx5="http://schemas.microsoft.com/office/drawing/2016/5/11/chartex" xmlns:cx6="http://schemas.microsoft.com/office/drawing/2016/5/12/chartex" xmlns:cx7="http://schemas.microsoft.com/office/drawing/2016/5/13/chartex" xmlns:cx8="http://schemas.microsoft.com/office/drawing/2016/5/14/chartex" xmlns:mc="http://schemas.openxmlformats.org/markup-compatibility/2006" xmlns:aink="http://schemas.microsoft.com/office/drawing/2016/ink" xmlns:am3d="http://schemas.microsoft.com/office/drawing/2017/model3d" xmlns:o="urn:schemas-microsoft-com:office:office" xmlns:oel="http://schemas.microsoft.com/office/2019/extlst" xmlns:r="http://schemas.openxmlformats.org/officeDocument/2006/relationships" xmlns:m="http://schemas.openxmlformats.org/officeDocument/2006/math" xmlns:v="urn:schemas-microsoft-com:vml" xmlns:wp14="http://schemas.microsoft.com/office/word/2010/wordprocessingDrawing" xmlns:wp="http://schemas.openxmlformats.org/drawingml/2006/wordprocessingDrawing" xmlns:w10="urn:schemas-microsoft-com:office:word" xmlns:w="http://schemas.openxmlformats.org/wordprocessingml/2006/main" xmlns:w14="http://schemas.microsoft.com/office/word/2010/wordml" xmlns:w15="http://schemas.microsoft.com/office/word/2012/wordml" xmlns:w16cex="http://schemas.microsoft.com/office/word/2018/wordml/cex" xmlns:w16cid="http://schemas.microsoft.com/office/word/2016/wordml/cid" xmlns:w16="http://schemas.microsoft.com/office/word/2018/wordml" xmlns:w16du="http://schemas.microsoft.com/office/word/2023/wordml/word16du" xmlns:w16sdtdh="http://schemas.microsoft.com/office/word/2020/wordml/sdtdatahash" xmlns:w16sdtfl="http://schemas.microsoft.com/office/word/2024/wordml/sdtformatlock" xmlns:w16se="http://schemas.microsoft.com/office/word/2015/wordml/symex" xmlns:wpg="http://schemas.microsoft.com/office/word/2010/wordprocessingGroup" xmlns:wpi="http://schemas.microsoft.com/office/word/2010/wordprocessingInk" xmlns:wne="http://schemas.microsoft.com/office/word/2006/wordml" xmlns:wps="http://schemas.microsoft.com/office/word/2010/wordprocessingShape" mc:Ignorable="w14 w15 w16se w16cid w16 w16cex w16sdtdh w16sdtfl w16du wp14">
+  <w:endnote w:type="separator" w:id="-1">
+    <w:p>
+      <w:pPr>
+        <w:spacing w:after="0" w:line="240" w:lineRule="auto"/>
+      </w:pPr>
+      <w:r>
+        <w:separator/>
+      </w:r>
+    </w:p>
+  </w:endnote>
+  <w:endnote w:type="continuationSeparator" w:id="0">
+    <w:p>
+      <w:pPr>
+        <w:spacing w:after="0" w:line="240" w:lineRule="auto"/>
+      </w:pPr>
+      <w:r>
+        <w:continuationSeparator/>
+      </w:r>
+    </w:p>
+  </w:endnote>
+</w:endnotes>
+</file>
+
+<file path=word/footnotes.xml><?xml version="1.0" encoding="utf-8"?>
+<w:footnotes xmlns:wpc="http://schemas.microsoft.com/office/word/2010/wordprocessingCanvas" xmlns:cx="http://schemas.microsoft.com/office/drawing/2014/chartex" xmlns:cx1="http://schemas.microsoft.com/office/drawing/2015/9/8/chartex" xmlns:cx2="http://schemas.microsoft.com/office/drawing/2015/10/21/chartex" xmlns:cx3="http://schemas.microsoft.com/office/drawing/2016/5/9/chartex" xmlns:cx4="http://schemas.microsoft.com/office/drawing/2016/5/10/chartex" xmlns:cx5="http://schemas.microsoft.com/office/drawing/2016/5/11/chartex" xmlns:cx6="http://schemas.microsoft.com/office/drawing/2016/5/12/chartex" xmlns:cx7="http://schemas.microsoft.com/office/drawing/2016/5/13/chartex" xmlns:cx8="http://schemas.microsoft.com/office/drawing/2016/5/14/chartex" xmlns:mc="http://schemas.openxmlformats.org/markup-compatibility/2006" xmlns:aink="http://schemas.microsoft.com/office/drawing/2016/ink" xmlns:am3d="http://schemas.microsoft.com/office/drawing/2017/model3d" xmlns:o="urn:schemas-microsoft-com:office:office" xmlns:oel="http://schemas.microsoft.com/office/2019/extlst" xmlns:r="http://schemas.openxmlformats.org/officeDocument/2006/relationships" xmlns:m="http://schemas.openxmlformats.org/officeDocument/2006/math" xmlns:v="urn:schemas-microsoft-com:vml" xmlns:wp14="http://schemas.microsoft.com/office/word/2010/wordprocessingDrawing" xmlns:wp="http://schemas.openxmlformats.org/drawingml/2006/wordprocessingDrawing" xmlns:w10="urn:schemas-microsoft-com:office:word" xmlns:w="http://schemas.openxmlformats.org/wordprocessingml/2006/main" xmlns:w14="http://schemas.microsoft.com/office/word/2010/wordml" xmlns:w15="http://schemas.microsoft.com/office/word/2012/wordml" xmlns:w16cex="http://schemas.microsoft.com/office/word/2018/wordml/cex" xmlns:w16cid="http://schemas.microsoft.com/office/word/2016/wordml/cid" xmlns:w16="http://schemas.microsoft.com/office/word/2018/wordml" xmlns:w16du="http://schemas.microsoft.com/office/word/2023/wordml/word16du" xmlns:w16sdtdh="http://schemas.microsoft.com/office/word/2020/wordml/sdtdatahash" xmlns:w16sdtfl="http://schemas.microsoft.com/office/word/2024/wordml/sdtformatlock" xmlns:w16se="http://schemas.microsoft.com/office/word/2015/wordml/symex" xmlns:wpg="http://schemas.microsoft.com/office/word/2010/wordprocessingGroup" xmlns:wpi="http://schemas.microsoft.com/office/word/2010/wordprocessingInk" xmlns:wne="http://schemas.microsoft.com/office/word/2006/wordml" xmlns:wps="http://schemas.microsoft.com/office/word/2010/wordprocessingShape" mc:Ignorable="w14 w15 w16se w16cid w16 w16cex w16sdtdh w16sdtfl w16du wp14">
+  <w:footnote w:type="separator" w:id="-1">
+    <w:p>
+      <w:pPr>
+        <w:spacing w:after="0" w:line="240" w:lineRule="auto"/>
+      </w:pPr>
+      <w:r>
+        <w:separator/>
+      </w:r>
+    </w:p>
+  </w:footnote>
+  <w:footnote w:type="continuationSeparator" w:id="0">
+    <w:p>
+      <w:pPr>
+        <w:spacing w:after="0" w:line="240" w:lineRule="auto"/>
+      </w:pPr>
+      <w:r>
+        <w:continuationSeparator/>
+      </w:r>
+    </w:p>
+  </w:footnote>
+</w:footnotes>
 </file>
 
 <file path=word/styles.xml><?xml version="1.0" encoding="utf-8"?>
@@ -947,6 +1065,50 @@
       <w:bCs/>
     </w:rPr>
   </w:style>
+  <w:style w:type="paragraph" w:styleId="Header">
+    <w:name w:val="header"/>
+    <w:basedOn w:val="Normal"/>
+    <w:link w:val="HeaderChar"/>
+    <w:uiPriority w:val="99"/>
+    <w:unhideWhenUsed/>
+    <w:rsid w:val="00D72916"/>
+    <w:pPr>
+      <w:tabs>
+        <w:tab w:val="center" w:pos="4680"/>
+        <w:tab w:val="right" w:pos="9360"/>
+      </w:tabs>
+      <w:spacing w:after="0" w:line="240" w:lineRule="auto"/>
+    </w:pPr>
+  </w:style>
+  <w:style w:type="character" w:customStyle="1" w:styleId="HeaderChar">
+    <w:name w:val="Header Char"/>
+    <w:basedOn w:val="DefaultParagraphFont"/>
+    <w:link w:val="Header"/>
+    <w:uiPriority w:val="99"/>
+    <w:rsid w:val="00D72916"/>
+  </w:style>
+  <w:style w:type="paragraph" w:styleId="Footer">
+    <w:name w:val="footer"/>
+    <w:basedOn w:val="Normal"/>
+    <w:link w:val="FooterChar"/>
+    <w:uiPriority w:val="99"/>
+    <w:unhideWhenUsed/>
+    <w:rsid w:val="00D72916"/>
+    <w:pPr>
+      <w:tabs>
+        <w:tab w:val="center" w:pos="4680"/>
+        <w:tab w:val="right" w:pos="9360"/>
+      </w:tabs>
+      <w:spacing w:after="0" w:line="240" w:lineRule="auto"/>
+    </w:pPr>
+  </w:style>
+  <w:style w:type="character" w:customStyle="1" w:styleId="FooterChar">
+    <w:name w:val="Footer Char"/>
+    <w:basedOn w:val="DefaultParagraphFont"/>
+    <w:link w:val="Footer"/>
+    <w:uiPriority w:val="99"/>
+    <w:rsid w:val="00D72916"/>
+  </w:style>
 </w:styles>
 </file>
 

--- a/Data Models and Class Diagrams for ABCBook-Company/ABCBooks DataModels ClassDiagram Report.docx
+++ b/Data Models and Class Diagrams for ABCBook-Company/ABCBooks DataModels ClassDiagram Report.docx
@@ -22,7 +22,25 @@
           <w:sz w:val="42"/>
           <w:szCs w:val="48"/>
         </w:rPr>
-        <w:t>ABC Books – Data Modeling &amp; Class Diagram Documentation</w:t>
+        <w:t xml:space="preserve">ABC Books </w:t>
+      </w:r>
+      <w:r>
+        <w:rPr>
+          <w:rFonts w:ascii="ACADEMY ENGRAVED LET PLAIN:1.0" w:hAnsi="ACADEMY ENGRAVED LET PLAIN:1.0"/>
+          <w:color w:val="000000"/>
+          <w:sz w:val="42"/>
+          <w:szCs w:val="48"/>
+        </w:rPr>
+        <w:t>-</w:t>
+      </w:r>
+      <w:r>
+        <w:rPr>
+          <w:rFonts w:ascii="ACADEMY ENGRAVED LET PLAIN:1.0" w:hAnsi="ACADEMY ENGRAVED LET PLAIN:1.0"/>
+          <w:color w:val="000000"/>
+          <w:sz w:val="42"/>
+          <w:szCs w:val="48"/>
+        </w:rPr>
+        <w:t xml:space="preserve"> Data Modeling &amp; Class Diagram Documentation</w:t>
       </w:r>
     </w:p>
     <w:p>
